--- a/Docs/FirstAssignments.docx
+++ b/Docs/FirstAssignments.docx
@@ -5,6 +5,8 @@
     <w:p>
       <w:pPr>
         <w:rPr>
+          <w:rFonts w:hint="cs"/>
+          <w:rtl/>
           <w:lang w:val="en-US"/>
         </w:rPr>
       </w:pPr>
@@ -12,525 +14,76 @@
         <w:rPr>
           <w:lang w:val="en-US"/>
         </w:rPr>
-        <w:t xml:space="preserve">Intro – what is the problem use </w:t>
-      </w:r>
-      <w:proofErr w:type="spellStart"/>
-      <w:r>
-        <w:rPr>
-          <w:lang w:val="en-US"/>
-        </w:rPr>
-        <w:t>gpt</w:t>
-      </w:r>
-      <w:proofErr w:type="spellEnd"/>
-      <w:r>
-        <w:rPr>
-          <w:lang w:val="en-US"/>
-        </w:rPr>
-        <w:t xml:space="preserve"> </w:t>
+        <w:t>1.1 problem domain – V</w:t>
       </w:r>
       <w:r>
         <w:rPr>
           <w:lang w:val="en-US"/>
         </w:rPr>
         <w:br/>
-        <w:t xml:space="preserve">1 </w:t>
-      </w:r>
-      <w:proofErr w:type="gramStart"/>
-      <w:r>
-        <w:rPr>
-          <w:lang w:val="en-US"/>
-        </w:rPr>
-        <w:t>page</w:t>
-      </w:r>
-      <w:proofErr w:type="gramEnd"/>
-    </w:p>
-    <w:p>
-      <w:pPr>
-        <w:rPr>
-          <w:lang w:val="en-US"/>
-        </w:rPr>
-      </w:pPr>
-    </w:p>
-    <w:p>
-      <w:pPr>
-        <w:rPr>
-          <w:lang w:val="en-US"/>
-        </w:rPr>
-      </w:pPr>
-      <w:r>
-        <w:rPr>
-          <w:lang w:val="en-US"/>
-        </w:rPr>
-        <w:t xml:space="preserve">The problem domain –  </w:t>
+        <w:t>1.2 context - V</w:t>
       </w:r>
       <w:r>
         <w:rPr>
           <w:lang w:val="en-US"/>
         </w:rPr>
         <w:br/>
-        <w:t>1. Provide accurate analysis of the recording</w:t>
+        <w:t>1.3 vision – V</w:t>
       </w:r>
       <w:r>
         <w:rPr>
           <w:lang w:val="en-US"/>
         </w:rPr>
         <w:br/>
-        <w:t xml:space="preserve">2. How to create </w:t>
-      </w:r>
-      <w:proofErr w:type="gramStart"/>
-      <w:r>
-        <w:rPr>
-          <w:lang w:val="en-US"/>
-        </w:rPr>
-        <w:t>a feedback</w:t>
-      </w:r>
-      <w:proofErr w:type="gramEnd"/>
-      <w:r>
-        <w:rPr>
-          <w:lang w:val="en-US"/>
-        </w:rPr>
-        <w:t xml:space="preserve"> </w:t>
+        <w:t>1.4 stake holders – V</w:t>
       </w:r>
       <w:r>
         <w:rPr>
           <w:lang w:val="en-US"/>
         </w:rPr>
         <w:br/>
-        <w:t xml:space="preserve">3.  Implementing real time analysis </w:t>
+        <w:t>1.5 software context – X</w:t>
       </w:r>
       <w:r>
         <w:rPr>
           <w:lang w:val="en-US"/>
         </w:rPr>
         <w:br/>
-        <w:t xml:space="preserve">1-2 pages </w:t>
+        <w:t>2.1 user profiles – V</w:t>
       </w:r>
       <w:r>
         <w:rPr>
           <w:lang w:val="en-US"/>
         </w:rPr>
         <w:br/>
+        <w:t>2.2 Use-case- X login, register</w:t>
       </w:r>
       <w:r>
         <w:rPr>
           <w:lang w:val="en-US"/>
         </w:rPr>
         <w:br/>
-        <w:t xml:space="preserve">stakeholders- </w:t>
+        <w:t>2.3 special usage – X</w:t>
       </w:r>
       <w:r>
         <w:rPr>
           <w:lang w:val="en-US"/>
         </w:rPr>
         <w:br/>
-      </w:r>
-      <w:r>
-        <w:rPr>
-          <w:u w:val="single"/>
-          <w:lang w:val="en-US"/>
-        </w:rPr>
-        <w:t xml:space="preserve">customers - </w:t>
-      </w:r>
-      <w:r>
-        <w:rPr>
-          <w:lang w:val="en-US"/>
-        </w:rPr>
-        <w:t xml:space="preserve">  teachers, rabies etc.</w:t>
+        <w:t>3. Functional – V</w:t>
       </w:r>
       <w:r>
         <w:rPr>
           <w:lang w:val="en-US"/>
         </w:rPr>
         <w:br/>
-      </w:r>
-      <w:r>
-        <w:rPr>
-          <w:u w:val="single"/>
-          <w:lang w:val="en-US"/>
-        </w:rPr>
-        <w:t>direct users</w:t>
-      </w:r>
-      <w:r>
-        <w:rPr>
-          <w:u w:val="single"/>
-          <w:lang w:val="en-US"/>
-        </w:rPr>
-        <w:t>-</w:t>
+        <w:t xml:space="preserve">4. </w:t>
       </w:r>
       <w:r>
         <w:rPr>
           <w:lang w:val="en-US"/>
         </w:rPr>
-        <w:t xml:space="preserve">  kids practicing for </w:t>
-      </w:r>
-      <w:proofErr w:type="spellStart"/>
-      <w:r>
-        <w:rPr>
-          <w:lang w:val="en-US"/>
-        </w:rPr>
-        <w:t>ar</w:t>
-      </w:r>
-      <w:proofErr w:type="spellEnd"/>
-      <w:r>
-        <w:rPr>
-          <w:lang w:val="en-US"/>
-        </w:rPr>
-        <w:t xml:space="preserve"> </w:t>
-      </w:r>
-      <w:proofErr w:type="spellStart"/>
-      <w:r>
-        <w:rPr>
-          <w:lang w:val="en-US"/>
-        </w:rPr>
-        <w:t>mitza</w:t>
-      </w:r>
-      <w:proofErr w:type="spellEnd"/>
-      <w:r>
-        <w:rPr>
-          <w:lang w:val="en-US"/>
-        </w:rPr>
-        <w:t xml:space="preserve">, </w:t>
-      </w:r>
-      <w:proofErr w:type="spellStart"/>
-      <w:r>
-        <w:rPr>
-          <w:lang w:val="en-US"/>
-        </w:rPr>
-        <w:t>wanna</w:t>
-      </w:r>
-      <w:proofErr w:type="spellEnd"/>
-      <w:r>
-        <w:rPr>
-          <w:lang w:val="en-US"/>
-        </w:rPr>
-        <w:t xml:space="preserve"> be singers </w:t>
-      </w:r>
-      <w:r>
-        <w:rPr>
-          <w:lang w:val="en-US"/>
-        </w:rPr>
-        <w:br/>
-      </w:r>
-      <w:r>
-        <w:rPr>
-          <w:lang w:val="en-US"/>
-        </w:rPr>
-        <w:br/>
-        <w:t>1.4 – high level design of the system</w:t>
-      </w:r>
-      <w:r>
-        <w:rPr>
-          <w:lang w:val="en-US"/>
-        </w:rPr>
-        <w:br/>
-      </w:r>
-      <w:r>
-        <w:rPr>
-          <w:lang w:val="en-US"/>
-        </w:rPr>
-        <w:br/>
-        <w:t xml:space="preserve">functional requirements- login/logout, </w:t>
-      </w:r>
-      <w:r>
-        <w:rPr>
-          <w:lang w:val="en-US"/>
-        </w:rPr>
-        <w:t>open  project, upload desired goal, upload user version, compare versions</w:t>
-      </w:r>
-      <w:r>
-        <w:rPr>
-          <w:lang w:val="en-US"/>
-        </w:rPr>
-        <w:br/>
-        <w:t>non-functional req – can’t analysis Hebrew, example – limit the time it takes to give back feedback</w:t>
-      </w:r>
-      <w:r>
-        <w:rPr>
-          <w:lang w:val="en-US"/>
-        </w:rPr>
-        <w:br/>
-      </w:r>
-    </w:p>
-    <w:tbl>
-      <w:tblPr>
-        <w:tblStyle w:val="ae"/>
-        <w:tblW w:w="0" w:type="auto"/>
-        <w:tblLook w:val="04A0" w:firstRow="1" w:lastRow="0" w:firstColumn="1" w:lastColumn="0" w:noHBand="0" w:noVBand="1"/>
-      </w:tblPr>
-      <w:tblGrid>
-        <w:gridCol w:w="4508"/>
-        <w:gridCol w:w="4508"/>
-      </w:tblGrid>
-      <w:tr>
-        <w:tc>
-          <w:tcPr>
-            <w:tcW w:w="4508" w:type="dxa"/>
-          </w:tcPr>
-          <w:p>
-            <w:pPr>
-              <w:rPr>
-                <w:lang w:val="en-US"/>
-              </w:rPr>
-            </w:pPr>
-            <w:r>
-              <w:rPr>
-                <w:rFonts w:hint="cs"/>
-                <w:rtl/>
-                <w:lang w:val="en-US"/>
-              </w:rPr>
-              <w:t xml:space="preserve">כל החלק הראשון של </w:t>
-            </w:r>
-            <w:proofErr w:type="spellStart"/>
-            <w:r>
-              <w:rPr>
-                <w:rFonts w:hint="cs"/>
-                <w:rtl/>
-                <w:lang w:val="en-US"/>
-              </w:rPr>
-              <w:t>החרטוטים</w:t>
-            </w:r>
-            <w:proofErr w:type="spellEnd"/>
-          </w:p>
-        </w:tc>
-        <w:tc>
-          <w:tcPr>
-            <w:tcW w:w="4508" w:type="dxa"/>
-          </w:tcPr>
-          <w:p>
-            <w:pPr>
-              <w:rPr>
-                <w:rFonts w:hint="cs"/>
-                <w:rtl/>
-                <w:lang w:val="en-US"/>
-              </w:rPr>
-            </w:pPr>
-            <w:r>
-              <w:rPr>
-                <w:rFonts w:hint="cs"/>
-                <w:rtl/>
-                <w:lang w:val="en-US"/>
-              </w:rPr>
-              <w:t>נווה</w:t>
-            </w:r>
-          </w:p>
-        </w:tc>
-      </w:tr>
-      <w:tr>
-        <w:tc>
-          <w:tcPr>
-            <w:tcW w:w="4508" w:type="dxa"/>
-          </w:tcPr>
-          <w:p>
-            <w:pPr>
-              <w:rPr>
-                <w:lang w:val="en-US"/>
-              </w:rPr>
-            </w:pPr>
-            <w:r>
-              <w:rPr>
-                <w:rFonts w:hint="cs"/>
-                <w:rtl/>
-                <w:lang w:val="en-US"/>
-              </w:rPr>
-              <w:t>בודק איך לשמור סמפלים של קול</w:t>
-            </w:r>
-          </w:p>
-        </w:tc>
-        <w:tc>
-          <w:tcPr>
-            <w:tcW w:w="4508" w:type="dxa"/>
-          </w:tcPr>
-          <w:p>
-            <w:pPr>
-              <w:rPr>
-                <w:lang w:val="en-US"/>
-              </w:rPr>
-            </w:pPr>
-            <w:r>
-              <w:rPr>
-                <w:rFonts w:hint="cs"/>
-                <w:rtl/>
-                <w:lang w:val="en-US"/>
-              </w:rPr>
-              <w:t>זיו</w:t>
-            </w:r>
-          </w:p>
-        </w:tc>
-      </w:tr>
-      <w:tr>
-        <w:tc>
-          <w:tcPr>
-            <w:tcW w:w="4508" w:type="dxa"/>
-          </w:tcPr>
-          <w:p>
-            <w:pPr>
-              <w:rPr>
-                <w:lang w:val="en-US"/>
-              </w:rPr>
-            </w:pPr>
-            <w:proofErr w:type="spellStart"/>
-            <w:r>
-              <w:rPr>
-                <w:rFonts w:hint="cs"/>
-                <w:rtl/>
-                <w:lang w:val="en-US"/>
-              </w:rPr>
-              <w:t>יוז</w:t>
-            </w:r>
-            <w:proofErr w:type="spellEnd"/>
-            <w:r>
-              <w:rPr>
-                <w:rFonts w:hint="cs"/>
-                <w:rtl/>
-                <w:lang w:val="en-US"/>
-              </w:rPr>
-              <w:t xml:space="preserve"> </w:t>
-            </w:r>
-            <w:proofErr w:type="spellStart"/>
-            <w:r>
-              <w:rPr>
-                <w:rFonts w:hint="cs"/>
-                <w:rtl/>
-                <w:lang w:val="en-US"/>
-              </w:rPr>
-              <w:t>קייסים</w:t>
-            </w:r>
-            <w:proofErr w:type="spellEnd"/>
-            <w:r>
-              <w:rPr>
-                <w:rFonts w:hint="cs"/>
-                <w:rtl/>
-                <w:lang w:val="en-US"/>
-              </w:rPr>
-              <w:t xml:space="preserve"> וסטייק </w:t>
-            </w:r>
-            <w:proofErr w:type="spellStart"/>
-            <w:r>
-              <w:rPr>
-                <w:rFonts w:hint="cs"/>
-                <w:rtl/>
-                <w:lang w:val="en-US"/>
-              </w:rPr>
-              <w:t>הולדרס</w:t>
-            </w:r>
-            <w:proofErr w:type="spellEnd"/>
-          </w:p>
-        </w:tc>
-        <w:tc>
-          <w:tcPr>
-            <w:tcW w:w="4508" w:type="dxa"/>
-          </w:tcPr>
-          <w:p>
-            <w:pPr>
-              <w:rPr>
-                <w:lang w:val="en-US"/>
-              </w:rPr>
-            </w:pPr>
-            <w:r>
-              <w:rPr>
-                <w:rFonts w:hint="cs"/>
-                <w:rtl/>
-                <w:lang w:val="en-US"/>
-              </w:rPr>
-              <w:t>אלי</w:t>
-            </w:r>
-          </w:p>
-        </w:tc>
-      </w:tr>
-      <w:tr>
-        <w:tc>
-          <w:tcPr>
-            <w:tcW w:w="4508" w:type="dxa"/>
-          </w:tcPr>
-          <w:p>
-            <w:pPr>
-              <w:rPr>
-                <w:lang w:val="en-US"/>
-              </w:rPr>
-            </w:pPr>
-            <w:r>
-              <w:rPr>
-                <w:rFonts w:hint="cs"/>
-                <w:rtl/>
-                <w:lang w:val="en-US"/>
-              </w:rPr>
-              <w:t>דרישות פונקציונליות</w:t>
-            </w:r>
-          </w:p>
-        </w:tc>
-        <w:tc>
-          <w:tcPr>
-            <w:tcW w:w="4508" w:type="dxa"/>
-          </w:tcPr>
-          <w:p>
-            <w:pPr>
-              <w:rPr>
-                <w:lang w:val="en-US"/>
-              </w:rPr>
-            </w:pPr>
-            <w:r>
-              <w:rPr>
-                <w:rFonts w:hint="cs"/>
-                <w:rtl/>
-                <w:lang w:val="en-US"/>
-              </w:rPr>
-              <w:t>יונתן</w:t>
-            </w:r>
-          </w:p>
-        </w:tc>
-      </w:tr>
-    </w:tbl>
-    <w:p>
-      <w:pPr>
-        <w:rPr>
-          <w:lang w:val="en-US"/>
-        </w:rPr>
-      </w:pPr>
-      <w:r>
-        <w:rPr>
-          <w:lang w:val="en-US"/>
-        </w:rPr>
-        <w:br/>
-      </w:r>
-      <w:r>
-        <w:rPr>
-          <w:lang w:val="en-US"/>
-        </w:rPr>
-        <w:br/>
-      </w:r>
-      <w:r>
-        <w:rPr>
-          <w:lang w:val="en-US"/>
-        </w:rPr>
-        <w:t>FE - unity</w:t>
-      </w:r>
-      <w:r>
-        <w:rPr>
-          <w:lang w:val="en-US"/>
-        </w:rPr>
-        <w:br/>
-        <w:t>BE – python (</w:t>
-      </w:r>
-      <w:proofErr w:type="spellStart"/>
-      <w:r>
-        <w:rPr>
-          <w:lang w:val="en-US"/>
-        </w:rPr>
-        <w:t>django</w:t>
-      </w:r>
-      <w:proofErr w:type="spellEnd"/>
-      <w:r>
-        <w:rPr>
-          <w:lang w:val="en-US"/>
-        </w:rPr>
-        <w:t>),</w:t>
-      </w:r>
-      <w:r>
-        <w:rPr>
-          <w:lang w:val="en-US"/>
-        </w:rPr>
-        <w:br/>
-        <w:t>DB -  MongoDB (?)</w:t>
+        <w:t>Non-functional – everyone should approve, still need to write the SE constraints</w:t>
       </w:r>
       <w:r>
         <w:rPr>
